--- a/trunk/SPQM/Team Assignment/Final/Tìm hiểu/Thu Nguyen/Bai Lam/CM Procedures/K16T1-Team15-Configuration Management-Configuration Status Accounting Procedure.docx
+++ b/trunk/SPQM/Team Assignment/Final/Tìm hiểu/Thu Nguyen/Bai Lam/CM Procedures/K16T1-Team15-Configuration Management-Configuration Status Accounting Procedure.docx
@@ -1245,7 +1245,11 @@
           </mc:Choice>
           <mc:Fallback>
             <w:pict>
-              <v:shape w14:anchorId="013B99BC" id="Text Box 14" o:spid="_x0000_s1028" type="#_x0000_t202" style="position:absolute;margin-left:25.2pt;margin-top:26.55pt;width:404.25pt;height:102.75pt;z-index:251661312;visibility:visible;mso-wrap-style:square;mso-width-percent:0;mso-height-percent:0;mso-wrap-distance-left:9pt;mso-wrap-distance-top:0;mso-wrap-distance-right:9pt;mso-wrap-distance-bottom:0;mso-position-horizontal:absolute;mso-position-horizontal-relative:text;mso-position-vertical:absolute;mso-position-vertical-relative:text;mso-width-percent:0;mso-height-percent:0;mso-width-relative:page;mso-height-relative:page;v-text-anchor:top" o:gfxdata="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" filled="f" stroked="f">
+              <v:shapetype w14:anchorId="013B99BC" id="_x0000_t202" coordsize="21600,21600" o:spt="202" path="m,l,21600r21600,l21600,xe">
+                <v:stroke joinstyle="miter"/>
+                <v:path gradientshapeok="t" o:connecttype="rect"/>
+              </v:shapetype>
+              <v:shape id="Text Box 14" o:spid="_x0000_s1028" type="#_x0000_t202" style="position:absolute;margin-left:25.2pt;margin-top:26.55pt;width:404.25pt;height:102.75pt;z-index:251661312;visibility:visible;mso-wrap-style:square;mso-width-percent:0;mso-height-percent:0;mso-wrap-distance-left:9pt;mso-wrap-distance-top:0;mso-wrap-distance-right:9pt;mso-wrap-distance-bottom:0;mso-position-horizontal:absolute;mso-position-horizontal-relative:text;mso-position-vertical:absolute;mso-position-vertical-relative:text;mso-width-percent:0;mso-height-percent:0;mso-width-relative:page;mso-height-relative:page;v-text-anchor:top" o:gfxdata="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" filled="f" stroked="f">
                 <v:textbox>
                   <w:txbxContent>
                     <w:tbl>
@@ -1819,13 +1823,13 @@
         <w:br w:type="page"/>
       </w:r>
     </w:p>
-    <w:bookmarkStart w:id="0" w:name="_Toc376184990" w:displacedByCustomXml="next"/>
-    <w:bookmarkStart w:id="1" w:name="_Toc376187916" w:displacedByCustomXml="next"/>
+    <w:bookmarkStart w:id="0" w:name="_Toc376187916" w:displacedByCustomXml="next"/>
+    <w:bookmarkStart w:id="1" w:name="_Toc376184990" w:displacedByCustomXml="next"/>
     <w:bookmarkStart w:id="2" w:name="_Toc367930289" w:displacedByCustomXml="next"/>
     <w:sdt>
       <w:sdtPr>
         <w:rPr>
-          <w:rFonts w:ascii="Calibri" w:eastAsia="Calibri" w:hAnsi="Calibri" w:cstheme="majorHAnsi"/>
+          <w:rFonts w:eastAsia="Calibri" w:cstheme="majorHAnsi"/>
           <w:color w:val="auto"/>
           <w:sz w:val="22"/>
           <w:szCs w:val="22"/>
@@ -1863,7 +1867,7 @@
           <w:pPr>
             <w:pStyle w:val="TOC1"/>
             <w:rPr>
-              <w:rFonts w:asciiTheme="minorHAnsi" w:eastAsiaTheme="minorEastAsia" w:hAnsiTheme="minorHAnsi" w:cstheme="minorBidi"/>
+              <w:rFonts w:eastAsiaTheme="minorEastAsia"/>
               <w:b w:val="0"/>
               <w:color w:val="auto"/>
               <w:sz w:val="22"/>
@@ -1895,7 +1899,7 @@
             </w:r>
             <w:r>
               <w:rPr>
-                <w:rFonts w:asciiTheme="minorHAnsi" w:eastAsiaTheme="minorEastAsia" w:hAnsiTheme="minorHAnsi" w:cstheme="minorBidi"/>
+                <w:rFonts w:eastAsiaTheme="minorEastAsia"/>
                 <w:b w:val="0"/>
                 <w:color w:val="auto"/>
                 <w:sz w:val="22"/>
@@ -1961,7 +1965,7 @@
               <w:tab w:val="right" w:leader="dot" w:pos="9350"/>
             </w:tabs>
             <w:rPr>
-              <w:rFonts w:asciiTheme="minorHAnsi" w:eastAsiaTheme="minorEastAsia" w:hAnsiTheme="minorHAnsi" w:cstheme="minorBidi"/>
+              <w:rFonts w:asciiTheme="majorHAnsi" w:eastAsiaTheme="minorEastAsia" w:hAnsiTheme="majorHAnsi" w:cstheme="majorHAnsi"/>
               <w:noProof/>
               <w:lang w:val="en-US" w:eastAsia="zh-CN"/>
             </w:rPr>
@@ -1970,7 +1974,7 @@
             <w:r>
               <w:rPr>
                 <w:rStyle w:val="Hyperlink"/>
-                <w:rFonts w:cstheme="majorHAnsi"/>
+                <w:rFonts w:asciiTheme="majorHAnsi" w:hAnsiTheme="majorHAnsi" w:cstheme="majorHAnsi"/>
                 <w:smallCaps/>
                 <w:noProof/>
               </w:rPr>
@@ -1978,7 +1982,7 @@
             </w:r>
             <w:r>
               <w:rPr>
-                <w:rFonts w:asciiTheme="minorHAnsi" w:eastAsiaTheme="minorEastAsia" w:hAnsiTheme="minorHAnsi" w:cstheme="minorBidi"/>
+                <w:rFonts w:asciiTheme="majorHAnsi" w:eastAsiaTheme="minorEastAsia" w:hAnsiTheme="majorHAnsi" w:cstheme="majorHAnsi"/>
                 <w:noProof/>
                 <w:lang w:val="en-US" w:eastAsia="zh-CN"/>
               </w:rPr>
@@ -1987,7 +1991,7 @@
             <w:r>
               <w:rPr>
                 <w:rStyle w:val="Hyperlink"/>
-                <w:rFonts w:cstheme="majorHAnsi"/>
+                <w:rFonts w:asciiTheme="majorHAnsi" w:hAnsiTheme="majorHAnsi" w:cstheme="majorHAnsi"/>
                 <w:smallCaps/>
                 <w:noProof/>
               </w:rPr>
@@ -1995,6 +1999,7 @@
             </w:r>
             <w:r>
               <w:rPr>
+                <w:rFonts w:asciiTheme="majorHAnsi" w:hAnsiTheme="majorHAnsi" w:cstheme="majorHAnsi"/>
                 <w:noProof/>
                 <w:webHidden/>
               </w:rPr>
@@ -2002,6 +2007,7 @@
             </w:r>
             <w:r>
               <w:rPr>
+                <w:rFonts w:asciiTheme="majorHAnsi" w:hAnsiTheme="majorHAnsi" w:cstheme="majorHAnsi"/>
                 <w:noProof/>
                 <w:webHidden/>
               </w:rPr>
@@ -2009,6 +2015,7 @@
             </w:r>
             <w:r>
               <w:rPr>
+                <w:rFonts w:asciiTheme="majorHAnsi" w:hAnsiTheme="majorHAnsi" w:cstheme="majorHAnsi"/>
                 <w:noProof/>
                 <w:webHidden/>
               </w:rPr>
@@ -2016,12 +2023,14 @@
             </w:r>
             <w:r>
               <w:rPr>
+                <w:rFonts w:asciiTheme="majorHAnsi" w:hAnsiTheme="majorHAnsi" w:cstheme="majorHAnsi"/>
                 <w:noProof/>
                 <w:webHidden/>
               </w:rPr>
             </w:r>
             <w:r>
               <w:rPr>
+                <w:rFonts w:asciiTheme="majorHAnsi" w:hAnsiTheme="majorHAnsi" w:cstheme="majorHAnsi"/>
                 <w:noProof/>
                 <w:webHidden/>
               </w:rPr>
@@ -2029,6 +2038,7 @@
             </w:r>
             <w:r>
               <w:rPr>
+                <w:rFonts w:asciiTheme="majorHAnsi" w:hAnsiTheme="majorHAnsi" w:cstheme="majorHAnsi"/>
                 <w:noProof/>
                 <w:webHidden/>
               </w:rPr>
@@ -2036,6 +2046,7 @@
             </w:r>
             <w:r>
               <w:rPr>
+                <w:rFonts w:asciiTheme="majorHAnsi" w:hAnsiTheme="majorHAnsi" w:cstheme="majorHAnsi"/>
                 <w:noProof/>
                 <w:webHidden/>
               </w:rPr>
@@ -2051,7 +2062,7 @@
               <w:tab w:val="right" w:leader="dot" w:pos="9350"/>
             </w:tabs>
             <w:rPr>
-              <w:rFonts w:asciiTheme="minorHAnsi" w:eastAsiaTheme="minorEastAsia" w:hAnsiTheme="minorHAnsi" w:cstheme="minorBidi"/>
+              <w:rFonts w:asciiTheme="majorHAnsi" w:eastAsiaTheme="minorEastAsia" w:hAnsiTheme="majorHAnsi" w:cstheme="majorHAnsi"/>
               <w:noProof/>
               <w:lang w:val="en-US" w:eastAsia="zh-CN"/>
             </w:rPr>
@@ -2060,7 +2071,7 @@
             <w:r>
               <w:rPr>
                 <w:rStyle w:val="Hyperlink"/>
-                <w:rFonts w:cstheme="majorHAnsi"/>
+                <w:rFonts w:asciiTheme="majorHAnsi" w:hAnsiTheme="majorHAnsi" w:cstheme="majorHAnsi"/>
                 <w:smallCaps/>
                 <w:noProof/>
               </w:rPr>
@@ -2068,7 +2079,7 @@
             </w:r>
             <w:r>
               <w:rPr>
-                <w:rFonts w:asciiTheme="minorHAnsi" w:eastAsiaTheme="minorEastAsia" w:hAnsiTheme="minorHAnsi" w:cstheme="minorBidi"/>
+                <w:rFonts w:asciiTheme="majorHAnsi" w:eastAsiaTheme="minorEastAsia" w:hAnsiTheme="majorHAnsi" w:cstheme="majorHAnsi"/>
                 <w:noProof/>
                 <w:lang w:val="en-US" w:eastAsia="zh-CN"/>
               </w:rPr>
@@ -2077,7 +2088,7 @@
             <w:r>
               <w:rPr>
                 <w:rStyle w:val="Hyperlink"/>
-                <w:rFonts w:cstheme="majorHAnsi"/>
+                <w:rFonts w:asciiTheme="majorHAnsi" w:hAnsiTheme="majorHAnsi" w:cstheme="majorHAnsi"/>
                 <w:smallCaps/>
                 <w:noProof/>
               </w:rPr>
@@ -2085,6 +2096,7 @@
             </w:r>
             <w:r>
               <w:rPr>
+                <w:rFonts w:asciiTheme="majorHAnsi" w:hAnsiTheme="majorHAnsi" w:cstheme="majorHAnsi"/>
                 <w:noProof/>
                 <w:webHidden/>
               </w:rPr>
@@ -2092,6 +2104,7 @@
             </w:r>
             <w:r>
               <w:rPr>
+                <w:rFonts w:asciiTheme="majorHAnsi" w:hAnsiTheme="majorHAnsi" w:cstheme="majorHAnsi"/>
                 <w:noProof/>
                 <w:webHidden/>
               </w:rPr>
@@ -2099,6 +2112,7 @@
             </w:r>
             <w:r>
               <w:rPr>
+                <w:rFonts w:asciiTheme="majorHAnsi" w:hAnsiTheme="majorHAnsi" w:cstheme="majorHAnsi"/>
                 <w:noProof/>
                 <w:webHidden/>
               </w:rPr>
@@ -2106,12 +2120,14 @@
             </w:r>
             <w:r>
               <w:rPr>
+                <w:rFonts w:asciiTheme="majorHAnsi" w:hAnsiTheme="majorHAnsi" w:cstheme="majorHAnsi"/>
                 <w:noProof/>
                 <w:webHidden/>
               </w:rPr>
             </w:r>
             <w:r>
               <w:rPr>
+                <w:rFonts w:asciiTheme="majorHAnsi" w:hAnsiTheme="majorHAnsi" w:cstheme="majorHAnsi"/>
                 <w:noProof/>
                 <w:webHidden/>
               </w:rPr>
@@ -2119,6 +2135,7 @@
             </w:r>
             <w:r>
               <w:rPr>
+                <w:rFonts w:asciiTheme="majorHAnsi" w:hAnsiTheme="majorHAnsi" w:cstheme="majorHAnsi"/>
                 <w:noProof/>
                 <w:webHidden/>
               </w:rPr>
@@ -2126,6 +2143,7 @@
             </w:r>
             <w:r>
               <w:rPr>
+                <w:rFonts w:asciiTheme="majorHAnsi" w:hAnsiTheme="majorHAnsi" w:cstheme="majorHAnsi"/>
                 <w:noProof/>
                 <w:webHidden/>
               </w:rPr>
@@ -2141,7 +2159,7 @@
               <w:tab w:val="right" w:leader="dot" w:pos="9350"/>
             </w:tabs>
             <w:rPr>
-              <w:rFonts w:asciiTheme="minorHAnsi" w:eastAsiaTheme="minorEastAsia" w:hAnsiTheme="minorHAnsi" w:cstheme="minorBidi"/>
+              <w:rFonts w:asciiTheme="majorHAnsi" w:eastAsiaTheme="minorEastAsia" w:hAnsiTheme="majorHAnsi" w:cstheme="majorHAnsi"/>
               <w:noProof/>
               <w:lang w:val="en-US" w:eastAsia="zh-CN"/>
             </w:rPr>
@@ -2150,7 +2168,7 @@
             <w:r>
               <w:rPr>
                 <w:rStyle w:val="Hyperlink"/>
-                <w:rFonts w:cstheme="majorHAnsi"/>
+                <w:rFonts w:asciiTheme="majorHAnsi" w:hAnsiTheme="majorHAnsi" w:cstheme="majorHAnsi"/>
                 <w:smallCaps/>
                 <w:noProof/>
               </w:rPr>
@@ -2158,7 +2176,7 @@
             </w:r>
             <w:r>
               <w:rPr>
-                <w:rFonts w:asciiTheme="minorHAnsi" w:eastAsiaTheme="minorEastAsia" w:hAnsiTheme="minorHAnsi" w:cstheme="minorBidi"/>
+                <w:rFonts w:asciiTheme="majorHAnsi" w:eastAsiaTheme="minorEastAsia" w:hAnsiTheme="majorHAnsi" w:cstheme="majorHAnsi"/>
                 <w:noProof/>
                 <w:lang w:val="en-US" w:eastAsia="zh-CN"/>
               </w:rPr>
@@ -2167,7 +2185,7 @@
             <w:r>
               <w:rPr>
                 <w:rStyle w:val="Hyperlink"/>
-                <w:rFonts w:cstheme="majorHAnsi"/>
+                <w:rFonts w:asciiTheme="majorHAnsi" w:hAnsiTheme="majorHAnsi" w:cstheme="majorHAnsi"/>
                 <w:smallCaps/>
                 <w:noProof/>
               </w:rPr>
@@ -2175,6 +2193,7 @@
             </w:r>
             <w:r>
               <w:rPr>
+                <w:rFonts w:asciiTheme="majorHAnsi" w:hAnsiTheme="majorHAnsi" w:cstheme="majorHAnsi"/>
                 <w:noProof/>
                 <w:webHidden/>
               </w:rPr>
@@ -2182,6 +2201,7 @@
             </w:r>
             <w:r>
               <w:rPr>
+                <w:rFonts w:asciiTheme="majorHAnsi" w:hAnsiTheme="majorHAnsi" w:cstheme="majorHAnsi"/>
                 <w:noProof/>
                 <w:webHidden/>
               </w:rPr>
@@ -2189,6 +2209,7 @@
             </w:r>
             <w:r>
               <w:rPr>
+                <w:rFonts w:asciiTheme="majorHAnsi" w:hAnsiTheme="majorHAnsi" w:cstheme="majorHAnsi"/>
                 <w:noProof/>
                 <w:webHidden/>
               </w:rPr>
@@ -2196,12 +2217,14 @@
             </w:r>
             <w:r>
               <w:rPr>
+                <w:rFonts w:asciiTheme="majorHAnsi" w:hAnsiTheme="majorHAnsi" w:cstheme="majorHAnsi"/>
                 <w:noProof/>
                 <w:webHidden/>
               </w:rPr>
             </w:r>
             <w:r>
               <w:rPr>
+                <w:rFonts w:asciiTheme="majorHAnsi" w:hAnsiTheme="majorHAnsi" w:cstheme="majorHAnsi"/>
                 <w:noProof/>
                 <w:webHidden/>
               </w:rPr>
@@ -2209,6 +2232,7 @@
             </w:r>
             <w:r>
               <w:rPr>
+                <w:rFonts w:asciiTheme="majorHAnsi" w:hAnsiTheme="majorHAnsi" w:cstheme="majorHAnsi"/>
                 <w:noProof/>
                 <w:webHidden/>
               </w:rPr>
@@ -2216,6 +2240,7 @@
             </w:r>
             <w:r>
               <w:rPr>
+                <w:rFonts w:asciiTheme="majorHAnsi" w:hAnsiTheme="majorHAnsi" w:cstheme="majorHAnsi"/>
                 <w:noProof/>
                 <w:webHidden/>
               </w:rPr>
@@ -2227,7 +2252,7 @@
           <w:pPr>
             <w:pStyle w:val="TOC1"/>
             <w:rPr>
-              <w:rFonts w:asciiTheme="minorHAnsi" w:eastAsiaTheme="minorEastAsia" w:hAnsiTheme="minorHAnsi" w:cstheme="minorBidi"/>
+              <w:rFonts w:eastAsiaTheme="minorEastAsia"/>
               <w:b w:val="0"/>
               <w:color w:val="auto"/>
               <w:sz w:val="22"/>
@@ -2244,7 +2269,7 @@
             </w:r>
             <w:r>
               <w:rPr>
-                <w:rFonts w:asciiTheme="minorHAnsi" w:eastAsiaTheme="minorEastAsia" w:hAnsiTheme="minorHAnsi" w:cstheme="minorBidi"/>
+                <w:rFonts w:eastAsiaTheme="minorEastAsia"/>
                 <w:b w:val="0"/>
                 <w:color w:val="auto"/>
                 <w:sz w:val="22"/>
@@ -2310,7 +2335,7 @@
               <w:tab w:val="right" w:leader="dot" w:pos="9350"/>
             </w:tabs>
             <w:rPr>
-              <w:rFonts w:asciiTheme="minorHAnsi" w:eastAsiaTheme="minorEastAsia" w:hAnsiTheme="minorHAnsi" w:cstheme="minorBidi"/>
+              <w:rFonts w:asciiTheme="majorHAnsi" w:eastAsiaTheme="minorEastAsia" w:hAnsiTheme="majorHAnsi" w:cstheme="majorHAnsi"/>
               <w:noProof/>
               <w:lang w:val="en-US" w:eastAsia="zh-CN"/>
             </w:rPr>
@@ -2319,7 +2344,7 @@
             <w:r>
               <w:rPr>
                 <w:rStyle w:val="Hyperlink"/>
-                <w:rFonts w:cstheme="majorHAnsi"/>
+                <w:rFonts w:asciiTheme="majorHAnsi" w:hAnsiTheme="majorHAnsi" w:cstheme="majorHAnsi"/>
                 <w:smallCaps/>
                 <w:noProof/>
               </w:rPr>
@@ -2327,7 +2352,7 @@
             </w:r>
             <w:r>
               <w:rPr>
-                <w:rFonts w:asciiTheme="minorHAnsi" w:eastAsiaTheme="minorEastAsia" w:hAnsiTheme="minorHAnsi" w:cstheme="minorBidi"/>
+                <w:rFonts w:asciiTheme="majorHAnsi" w:eastAsiaTheme="minorEastAsia" w:hAnsiTheme="majorHAnsi" w:cstheme="majorHAnsi"/>
                 <w:noProof/>
                 <w:lang w:val="en-US" w:eastAsia="zh-CN"/>
               </w:rPr>
@@ -2336,7 +2361,7 @@
             <w:r>
               <w:rPr>
                 <w:rStyle w:val="Hyperlink"/>
-                <w:rFonts w:cstheme="majorHAnsi"/>
+                <w:rFonts w:asciiTheme="majorHAnsi" w:hAnsiTheme="majorHAnsi" w:cstheme="majorHAnsi"/>
                 <w:smallCaps/>
                 <w:noProof/>
               </w:rPr>
@@ -2344,6 +2369,7 @@
             </w:r>
             <w:r>
               <w:rPr>
+                <w:rFonts w:asciiTheme="majorHAnsi" w:hAnsiTheme="majorHAnsi" w:cstheme="majorHAnsi"/>
                 <w:noProof/>
                 <w:webHidden/>
               </w:rPr>
@@ -2351,6 +2377,7 @@
             </w:r>
             <w:r>
               <w:rPr>
+                <w:rFonts w:asciiTheme="majorHAnsi" w:hAnsiTheme="majorHAnsi" w:cstheme="majorHAnsi"/>
                 <w:noProof/>
                 <w:webHidden/>
               </w:rPr>
@@ -2358,6 +2385,7 @@
             </w:r>
             <w:r>
               <w:rPr>
+                <w:rFonts w:asciiTheme="majorHAnsi" w:hAnsiTheme="majorHAnsi" w:cstheme="majorHAnsi"/>
                 <w:noProof/>
                 <w:webHidden/>
               </w:rPr>
@@ -2365,12 +2393,14 @@
             </w:r>
             <w:r>
               <w:rPr>
+                <w:rFonts w:asciiTheme="majorHAnsi" w:hAnsiTheme="majorHAnsi" w:cstheme="majorHAnsi"/>
                 <w:noProof/>
                 <w:webHidden/>
               </w:rPr>
             </w:r>
             <w:r>
               <w:rPr>
+                <w:rFonts w:asciiTheme="majorHAnsi" w:hAnsiTheme="majorHAnsi" w:cstheme="majorHAnsi"/>
                 <w:noProof/>
                 <w:webHidden/>
               </w:rPr>
@@ -2378,6 +2408,7 @@
             </w:r>
             <w:r>
               <w:rPr>
+                <w:rFonts w:asciiTheme="majorHAnsi" w:hAnsiTheme="majorHAnsi" w:cstheme="majorHAnsi"/>
                 <w:noProof/>
                 <w:webHidden/>
               </w:rPr>
@@ -2385,6 +2416,7 @@
             </w:r>
             <w:r>
               <w:rPr>
+                <w:rFonts w:asciiTheme="majorHAnsi" w:hAnsiTheme="majorHAnsi" w:cstheme="majorHAnsi"/>
                 <w:noProof/>
                 <w:webHidden/>
               </w:rPr>
@@ -2400,7 +2432,7 @@
               <w:tab w:val="right" w:leader="dot" w:pos="9350"/>
             </w:tabs>
             <w:rPr>
-              <w:rFonts w:asciiTheme="minorHAnsi" w:eastAsiaTheme="minorEastAsia" w:hAnsiTheme="minorHAnsi" w:cstheme="minorBidi"/>
+              <w:rFonts w:asciiTheme="majorHAnsi" w:eastAsiaTheme="minorEastAsia" w:hAnsiTheme="majorHAnsi" w:cstheme="majorHAnsi"/>
               <w:noProof/>
               <w:lang w:val="en-US" w:eastAsia="zh-CN"/>
             </w:rPr>
@@ -2409,7 +2441,7 @@
             <w:r>
               <w:rPr>
                 <w:rStyle w:val="Hyperlink"/>
-                <w:rFonts w:cstheme="majorHAnsi"/>
+                <w:rFonts w:asciiTheme="majorHAnsi" w:hAnsiTheme="majorHAnsi" w:cstheme="majorHAnsi"/>
                 <w:smallCaps/>
                 <w:noProof/>
               </w:rPr>
@@ -2417,7 +2449,7 @@
             </w:r>
             <w:r>
               <w:rPr>
-                <w:rFonts w:asciiTheme="minorHAnsi" w:eastAsiaTheme="minorEastAsia" w:hAnsiTheme="minorHAnsi" w:cstheme="minorBidi"/>
+                <w:rFonts w:asciiTheme="majorHAnsi" w:eastAsiaTheme="minorEastAsia" w:hAnsiTheme="majorHAnsi" w:cstheme="majorHAnsi"/>
                 <w:noProof/>
                 <w:lang w:val="en-US" w:eastAsia="zh-CN"/>
               </w:rPr>
@@ -2426,7 +2458,7 @@
             <w:r>
               <w:rPr>
                 <w:rStyle w:val="Hyperlink"/>
-                <w:rFonts w:cstheme="majorHAnsi"/>
+                <w:rFonts w:asciiTheme="majorHAnsi" w:hAnsiTheme="majorHAnsi" w:cstheme="majorHAnsi"/>
                 <w:smallCaps/>
                 <w:noProof/>
               </w:rPr>
@@ -2434,6 +2466,7 @@
             </w:r>
             <w:r>
               <w:rPr>
+                <w:rFonts w:asciiTheme="majorHAnsi" w:hAnsiTheme="majorHAnsi" w:cstheme="majorHAnsi"/>
                 <w:noProof/>
                 <w:webHidden/>
               </w:rPr>
@@ -2441,6 +2474,7 @@
             </w:r>
             <w:r>
               <w:rPr>
+                <w:rFonts w:asciiTheme="majorHAnsi" w:hAnsiTheme="majorHAnsi" w:cstheme="majorHAnsi"/>
                 <w:noProof/>
                 <w:webHidden/>
               </w:rPr>
@@ -2448,6 +2482,7 @@
             </w:r>
             <w:r>
               <w:rPr>
+                <w:rFonts w:asciiTheme="majorHAnsi" w:hAnsiTheme="majorHAnsi" w:cstheme="majorHAnsi"/>
                 <w:noProof/>
                 <w:webHidden/>
               </w:rPr>
@@ -2455,12 +2490,14 @@
             </w:r>
             <w:r>
               <w:rPr>
+                <w:rFonts w:asciiTheme="majorHAnsi" w:hAnsiTheme="majorHAnsi" w:cstheme="majorHAnsi"/>
                 <w:noProof/>
                 <w:webHidden/>
               </w:rPr>
             </w:r>
             <w:r>
               <w:rPr>
+                <w:rFonts w:asciiTheme="majorHAnsi" w:hAnsiTheme="majorHAnsi" w:cstheme="majorHAnsi"/>
                 <w:noProof/>
                 <w:webHidden/>
               </w:rPr>
@@ -2468,6 +2505,7 @@
             </w:r>
             <w:r>
               <w:rPr>
+                <w:rFonts w:asciiTheme="majorHAnsi" w:hAnsiTheme="majorHAnsi" w:cstheme="majorHAnsi"/>
                 <w:noProof/>
                 <w:webHidden/>
               </w:rPr>
@@ -2475,6 +2513,7 @@
             </w:r>
             <w:r>
               <w:rPr>
+                <w:rFonts w:asciiTheme="majorHAnsi" w:hAnsiTheme="majorHAnsi" w:cstheme="majorHAnsi"/>
                 <w:noProof/>
                 <w:webHidden/>
               </w:rPr>
@@ -2524,8 +2563,6 @@
         </w:rPr>
         <w:br w:type="page"/>
       </w:r>
-      <w:bookmarkStart w:id="3" w:name="_GoBack"/>
-      <w:bookmarkEnd w:id="3"/>
     </w:p>
     <w:p>
       <w:pPr>
@@ -2544,9 +2581,9 @@
           <w:lang w:val="en-US"/>
         </w:rPr>
       </w:pPr>
-      <w:bookmarkStart w:id="4" w:name="_Toc376188573"/>
-      <w:bookmarkStart w:id="5" w:name="_Toc376188606"/>
-      <w:bookmarkStart w:id="6" w:name="_Toc376513966"/>
+      <w:bookmarkStart w:id="3" w:name="_Toc376188573"/>
+      <w:bookmarkStart w:id="4" w:name="_Toc376188606"/>
+      <w:bookmarkStart w:id="5" w:name="_Toc376513966"/>
       <w:r>
         <w:rPr>
           <w:rFonts w:cstheme="majorHAnsi"/>
@@ -2560,9 +2597,9 @@
       </w:r>
       <w:bookmarkEnd w:id="1"/>
       <w:bookmarkEnd w:id="0"/>
+      <w:bookmarkEnd w:id="3"/>
       <w:bookmarkEnd w:id="4"/>
       <w:bookmarkEnd w:id="5"/>
-      <w:bookmarkEnd w:id="6"/>
     </w:p>
     <w:p>
       <w:pPr>
@@ -2584,7 +2621,7 @@
           <w:u w:val="none"/>
         </w:rPr>
       </w:pPr>
-      <w:bookmarkStart w:id="7" w:name="_Toc376513967"/>
+      <w:bookmarkStart w:id="6" w:name="_Toc376513967"/>
       <w:r>
         <w:rPr>
           <w:rStyle w:val="SubtleReference"/>
@@ -2596,27 +2633,29 @@
         </w:rPr>
         <w:t>Description</w:t>
       </w:r>
-      <w:bookmarkEnd w:id="7"/>
+      <w:bookmarkEnd w:id="6"/>
     </w:p>
     <w:p>
       <w:pPr>
         <w:pStyle w:val="BodyText"/>
         <w:ind w:left="720"/>
+        <w:rPr>
+          <w:rFonts w:asciiTheme="majorHAnsi" w:hAnsiTheme="majorHAnsi" w:cstheme="majorHAnsi"/>
+        </w:rPr>
       </w:pPr>
       <w:r>
-        <w:t xml:space="preserve">This configuration management activity involves the recording and reporting of information needed to effectively manage established baselines and those being established during the development process.  This process helps to maintain configuration integrity during change control and development periods by ensuring that the status accounting records, documents, and </w:t>
+        <w:rPr>
+          <w:rFonts w:asciiTheme="majorHAnsi" w:hAnsiTheme="majorHAnsi" w:cstheme="majorHAnsi"/>
+        </w:rPr>
+        <w:t>This configuration management activity involves the recording and reporting of information needed to ef</w:t>
       </w:r>
+      <w:bookmarkStart w:id="7" w:name="_GoBack"/>
+      <w:bookmarkEnd w:id="7"/>
       <w:r>
-        <w:t>executable system files</w:t>
-      </w:r>
-      <w:r>
-        <w:t xml:space="preserve"> are consistent.  The Project Configuration Manager produces a report that reflects the proposed, current</w:t>
-      </w:r>
-      <w:r>
-        <w:t>ly</w:t>
-      </w:r>
-      <w:r>
-        <w:t xml:space="preserve"> approved, and validated versions of the work products and the configuration management baselines.</w:t>
+        <w:rPr>
+          <w:rFonts w:asciiTheme="majorHAnsi" w:hAnsiTheme="majorHAnsi" w:cstheme="majorHAnsi"/>
+        </w:rPr>
+        <w:t>fectively manage established baselines and those being established during the development process.  This process helps to maintain configuration integrity during change control and development periods by ensuring that the status accounting records, documents, and executable system files are consistent.  The Project Configuration Manager produces a report that reflects the proposed, currently approved, and validated versions of the work products and the configuration management baselines.</w:t>
       </w:r>
     </w:p>
     <w:p>
@@ -2656,12 +2695,15 @@
     <w:p>
       <w:pPr>
         <w:ind w:left="720"/>
+        <w:rPr>
+          <w:rFonts w:asciiTheme="majorHAnsi" w:hAnsiTheme="majorHAnsi" w:cstheme="majorHAnsi"/>
+        </w:rPr>
       </w:pPr>
       <w:r>
-        <w:t>Complete the following before beginning thi</w:t>
-      </w:r>
-      <w:r>
-        <w:t>s procedure:</w:t>
+        <w:rPr>
+          <w:rFonts w:asciiTheme="majorHAnsi" w:hAnsiTheme="majorHAnsi" w:cstheme="majorHAnsi"/>
+        </w:rPr>
+        <w:t>Complete the following before beginning this procedure:</w:t>
       </w:r>
     </w:p>
     <w:p>
@@ -2673,10 +2715,16 @@
         </w:numPr>
         <w:spacing w:line="240" w:lineRule="auto"/>
         <w:ind w:left="1656"/>
+        <w:rPr>
+          <w:rFonts w:asciiTheme="majorHAnsi" w:hAnsiTheme="majorHAnsi" w:cstheme="majorHAnsi"/>
+        </w:rPr>
       </w:pPr>
       <w:bookmarkStart w:id="9" w:name="Entry_1"/>
       <w:bookmarkEnd w:id="9"/>
       <w:r>
+        <w:rPr>
+          <w:rFonts w:asciiTheme="majorHAnsi" w:hAnsiTheme="majorHAnsi" w:cstheme="majorHAnsi"/>
+        </w:rPr>
         <w:t>Work products</w:t>
       </w:r>
     </w:p>
@@ -2689,10 +2737,16 @@
         </w:numPr>
         <w:spacing w:line="240" w:lineRule="auto"/>
         <w:ind w:left="1656"/>
+        <w:rPr>
+          <w:rFonts w:asciiTheme="majorHAnsi" w:hAnsiTheme="majorHAnsi" w:cstheme="majorHAnsi"/>
+        </w:rPr>
       </w:pPr>
       <w:bookmarkStart w:id="10" w:name="Entry_2"/>
       <w:bookmarkEnd w:id="10"/>
       <w:r>
+        <w:rPr>
+          <w:rFonts w:asciiTheme="majorHAnsi" w:hAnsiTheme="majorHAnsi" w:cstheme="majorHAnsi"/>
+        </w:rPr>
         <w:t>Configuration Status Accounting (CSA) report distribution list</w:t>
       </w:r>
     </w:p>
@@ -2730,12 +2784,15 @@
     <w:p>
       <w:pPr>
         <w:ind w:left="720"/>
+        <w:rPr>
+          <w:rFonts w:asciiTheme="majorHAnsi" w:hAnsiTheme="majorHAnsi" w:cstheme="majorHAnsi"/>
+        </w:rPr>
       </w:pPr>
       <w:r>
-        <w:t>The following work product is a result of completing this pro</w:t>
-      </w:r>
-      <w:r>
-        <w:t>cedure:</w:t>
+        <w:rPr>
+          <w:rFonts w:asciiTheme="majorHAnsi" w:hAnsiTheme="majorHAnsi" w:cstheme="majorHAnsi"/>
+        </w:rPr>
+        <w:t>The following work product is a result of completing this procedure:</w:t>
       </w:r>
     </w:p>
     <w:p>
@@ -2747,10 +2804,16 @@
         </w:numPr>
         <w:spacing w:line="240" w:lineRule="auto"/>
         <w:ind w:left="1656"/>
+        <w:rPr>
+          <w:rFonts w:asciiTheme="majorHAnsi" w:hAnsiTheme="majorHAnsi" w:cstheme="majorHAnsi"/>
+        </w:rPr>
       </w:pPr>
       <w:bookmarkStart w:id="12" w:name="Exit_1"/>
       <w:bookmarkEnd w:id="12"/>
       <w:r>
+        <w:rPr>
+          <w:rFonts w:asciiTheme="majorHAnsi" w:hAnsiTheme="majorHAnsi" w:cstheme="majorHAnsi"/>
+        </w:rPr>
         <w:t>CSA report</w:t>
       </w:r>
       <w:bookmarkStart w:id="13" w:name="Exit_2"/>
@@ -2834,11 +2897,13 @@
       <w:pPr>
         <w:ind w:left="720"/>
         <w:rPr>
+          <w:rFonts w:asciiTheme="majorHAnsi" w:hAnsiTheme="majorHAnsi" w:cstheme="majorHAnsi"/>
           <w:b/>
         </w:rPr>
       </w:pPr>
       <w:r>
         <w:rPr>
+          <w:rFonts w:asciiTheme="majorHAnsi" w:hAnsiTheme="majorHAnsi" w:cstheme="majorHAnsi"/>
           <w:b/>
         </w:rPr>
         <w:t>Capture CSA information</w:t>
@@ -2847,28 +2912,31 @@
     <w:p>
       <w:pPr>
         <w:ind w:left="720"/>
+        <w:rPr>
+          <w:rFonts w:asciiTheme="majorHAnsi" w:hAnsiTheme="majorHAnsi" w:cstheme="majorHAnsi"/>
+        </w:rPr>
       </w:pPr>
       <w:r>
-        <w:t>Examples</w:t>
-      </w:r>
-      <w:r>
-        <w:t xml:space="preserve"> of work products requiring </w:t>
-      </w:r>
-      <w:r>
-        <w:t>CSA</w:t>
-      </w:r>
-      <w:r>
-        <w:t xml:space="preserve"> are as follows:</w:t>
+        <w:rPr>
+          <w:rFonts w:asciiTheme="majorHAnsi" w:hAnsiTheme="majorHAnsi" w:cstheme="majorHAnsi"/>
+        </w:rPr>
+        <w:t>Examples of work products requiring CSA are as follows:</w:t>
       </w:r>
     </w:p>
     <w:p>
       <w:pPr>
         <w:pStyle w:val="ListBullet2"/>
         <w:ind w:left="1656"/>
+        <w:rPr>
+          <w:rFonts w:asciiTheme="majorHAnsi" w:hAnsiTheme="majorHAnsi" w:cstheme="majorHAnsi"/>
+        </w:rPr>
       </w:pPr>
       <w:bookmarkStart w:id="22" w:name="Step_1"/>
       <w:bookmarkEnd w:id="22"/>
       <w:r>
+        <w:rPr>
+          <w:rFonts w:asciiTheme="majorHAnsi" w:hAnsiTheme="majorHAnsi" w:cstheme="majorHAnsi"/>
+        </w:rPr>
         <w:t>Items that are used as input to conduct formal reviews, milestone reviews and decision point reviews such as the System Requirements Review, Milestone B Review, Test Readiness Review I, Critical Design Review, Post-Critical Design Review Assessment, etc.</w:t>
       </w:r>
     </w:p>
@@ -2876,8 +2944,14 @@
       <w:pPr>
         <w:pStyle w:val="ListBullet2"/>
         <w:ind w:left="1656"/>
+        <w:rPr>
+          <w:rFonts w:asciiTheme="majorHAnsi" w:hAnsiTheme="majorHAnsi" w:cstheme="majorHAnsi"/>
+        </w:rPr>
       </w:pPr>
       <w:r>
+        <w:rPr>
+          <w:rFonts w:asciiTheme="majorHAnsi" w:hAnsiTheme="majorHAnsi" w:cstheme="majorHAnsi"/>
+        </w:rPr>
         <w:t>Items associated with the project to satisfy contracts, accomplish assignments or provide information to the project.</w:t>
       </w:r>
     </w:p>
@@ -2885,8 +2959,14 @@
       <w:pPr>
         <w:pStyle w:val="ListBullet2"/>
         <w:ind w:left="1656"/>
+        <w:rPr>
+          <w:rFonts w:asciiTheme="majorHAnsi" w:hAnsiTheme="majorHAnsi" w:cstheme="majorHAnsi"/>
+        </w:rPr>
       </w:pPr>
       <w:r>
+        <w:rPr>
+          <w:rFonts w:asciiTheme="majorHAnsi" w:hAnsiTheme="majorHAnsi" w:cstheme="majorHAnsi"/>
+        </w:rPr>
         <w:t>Items that will be delivered to the field or organizations outside of the project or key management personnel, groups, or organizations associated with the project.</w:t>
       </w:r>
     </w:p>
@@ -2894,8 +2974,14 @@
       <w:pPr>
         <w:pStyle w:val="ListBullet2"/>
         <w:ind w:left="1656"/>
+        <w:rPr>
+          <w:rFonts w:asciiTheme="majorHAnsi" w:hAnsiTheme="majorHAnsi" w:cstheme="majorHAnsi"/>
+        </w:rPr>
       </w:pPr>
       <w:r>
+        <w:rPr>
+          <w:rFonts w:asciiTheme="majorHAnsi" w:hAnsiTheme="majorHAnsi" w:cstheme="majorHAnsi"/>
+        </w:rPr>
         <w:t>Items that will be used for application execution, implementation or sustainment.</w:t>
       </w:r>
     </w:p>
@@ -2936,11 +3022,13 @@
       <w:pPr>
         <w:ind w:left="720"/>
         <w:rPr>
+          <w:rFonts w:asciiTheme="majorHAnsi" w:hAnsiTheme="majorHAnsi" w:cstheme="majorHAnsi"/>
           <w:b/>
         </w:rPr>
       </w:pPr>
       <w:r>
         <w:rPr>
+          <w:rFonts w:asciiTheme="majorHAnsi" w:hAnsiTheme="majorHAnsi" w:cstheme="majorHAnsi"/>
           <w:b/>
         </w:rPr>
         <w:t>Generate and archive CSA reports.</w:t>
@@ -2950,102 +3038,60 @@
       <w:pPr>
         <w:pStyle w:val="BodyText"/>
         <w:ind w:left="720"/>
+        <w:rPr>
+          <w:rFonts w:asciiTheme="majorHAnsi" w:hAnsiTheme="majorHAnsi" w:cstheme="majorHAnsi"/>
+        </w:rPr>
       </w:pPr>
       <w:r>
+        <w:rPr>
+          <w:rFonts w:asciiTheme="majorHAnsi" w:hAnsiTheme="majorHAnsi" w:cstheme="majorHAnsi"/>
+        </w:rPr>
         <w:lastRenderedPageBreak/>
-        <w:t>G</w:t>
-      </w:r>
-      <w:r>
-        <w:t xml:space="preserve">enerate </w:t>
-      </w:r>
-      <w:r>
-        <w:t xml:space="preserve">CSA </w:t>
-      </w:r>
-      <w:r>
-        <w:t xml:space="preserve">reports on an as-required basis for project use and for reviews.  </w:t>
-      </w:r>
-      <w:r>
-        <w:t>Distribute the CSA reports to the stakeholders.</w:t>
-      </w:r>
-      <w:r>
-        <w:t xml:space="preserve">  </w:t>
-      </w:r>
-      <w:r>
-        <w:t>A</w:t>
-      </w:r>
-      <w:r>
-        <w:t xml:space="preserve">rchive the </w:t>
-      </w:r>
-      <w:r>
-        <w:t xml:space="preserve">CSA </w:t>
-      </w:r>
-      <w:r>
-        <w:t xml:space="preserve">reports to provide an audit trail.  Examples of information typically presented </w:t>
-      </w:r>
-      <w:r>
-        <w:t xml:space="preserve">in the CSA reports </w:t>
-      </w:r>
-      <w:r>
-        <w:t>include, but are not limited to the following items:</w:t>
+        <w:t>Generate CSA reports on an as-required basis for project use and for reviews.  Distribute the CSA reports to the stakeholders.  Archive the CSA reports to provide an audit trail.  Examples of information typically presented in the CSA reports include, but are not limited to the following items:</w:t>
       </w:r>
     </w:p>
     <w:p>
       <w:pPr>
         <w:pStyle w:val="ListBullet2"/>
         <w:ind w:left="1656"/>
+        <w:rPr>
+          <w:rFonts w:asciiTheme="majorHAnsi" w:hAnsiTheme="majorHAnsi" w:cstheme="majorHAnsi"/>
+        </w:rPr>
       </w:pPr>
       <w:r>
-        <w:t>S</w:t>
-      </w:r>
-      <w:r>
-        <w:t xml:space="preserve">oftware </w:t>
-      </w:r>
-      <w:r>
-        <w:t>C</w:t>
-      </w:r>
-      <w:r>
-        <w:t xml:space="preserve">hange </w:t>
-      </w:r>
-      <w:r>
-        <w:t>R</w:t>
-      </w:r>
-      <w:r>
-        <w:t>equest (</w:t>
-      </w:r>
-      <w:r>
-        <w:t>SCR</w:t>
-      </w:r>
-      <w:r>
-        <w:t>)</w:t>
-      </w:r>
-      <w:r>
-        <w:t xml:space="preserve"> status</w:t>
+        <w:rPr>
+          <w:rFonts w:asciiTheme="majorHAnsi" w:hAnsiTheme="majorHAnsi" w:cstheme="majorHAnsi"/>
+        </w:rPr>
+        <w:t>Software Change Request (SCR) status</w:t>
       </w:r>
     </w:p>
     <w:p>
       <w:pPr>
         <w:pStyle w:val="ListBullet2"/>
         <w:ind w:left="1656"/>
+        <w:rPr>
+          <w:rFonts w:asciiTheme="majorHAnsi" w:hAnsiTheme="majorHAnsi" w:cstheme="majorHAnsi"/>
+        </w:rPr>
       </w:pPr>
       <w:r>
-        <w:t>Deficiency Report (</w:t>
-      </w:r>
-      <w:r>
-        <w:t>DR</w:t>
-      </w:r>
-      <w:r>
-        <w:t>)</w:t>
-      </w:r>
-      <w:r>
-        <w:t xml:space="preserve"> status</w:t>
+        <w:rPr>
+          <w:rFonts w:asciiTheme="majorHAnsi" w:hAnsiTheme="majorHAnsi" w:cstheme="majorHAnsi"/>
+        </w:rPr>
+        <w:t>Deficiency Report (DR) status</w:t>
       </w:r>
     </w:p>
     <w:p>
       <w:pPr>
         <w:pStyle w:val="ListBullet2"/>
         <w:ind w:left="1656"/>
+        <w:rPr>
+          <w:rFonts w:asciiTheme="majorHAnsi" w:hAnsiTheme="majorHAnsi" w:cstheme="majorHAnsi"/>
+        </w:rPr>
       </w:pPr>
       <w:r>
+        <w:rPr>
+          <w:rFonts w:asciiTheme="majorHAnsi" w:hAnsiTheme="majorHAnsi" w:cstheme="majorHAnsi"/>
+        </w:rPr>
         <w:t>Action Item status</w:t>
       </w:r>
     </w:p>
@@ -3053,8 +3099,14 @@
       <w:pPr>
         <w:pStyle w:val="ListBullet2"/>
         <w:ind w:left="1656"/>
+        <w:rPr>
+          <w:rFonts w:asciiTheme="majorHAnsi" w:hAnsiTheme="majorHAnsi" w:cstheme="majorHAnsi"/>
+        </w:rPr>
       </w:pPr>
       <w:r>
+        <w:rPr>
+          <w:rFonts w:asciiTheme="majorHAnsi" w:hAnsiTheme="majorHAnsi" w:cstheme="majorHAnsi"/>
+        </w:rPr>
         <w:t>Change implementation status</w:t>
       </w:r>
     </w:p>
@@ -3062,50 +3114,66 @@
       <w:pPr>
         <w:pStyle w:val="ListBullet2"/>
         <w:ind w:left="1656"/>
+        <w:rPr>
+          <w:rFonts w:asciiTheme="majorHAnsi" w:hAnsiTheme="majorHAnsi" w:cstheme="majorHAnsi"/>
+        </w:rPr>
       </w:pPr>
       <w:r>
-        <w:t xml:space="preserve">System and subsystem </w:t>
-      </w:r>
-      <w:r>
-        <w:t>versions</w:t>
+        <w:rPr>
+          <w:rFonts w:asciiTheme="majorHAnsi" w:hAnsiTheme="majorHAnsi" w:cstheme="majorHAnsi"/>
+        </w:rPr>
+        <w:t>System and subsystem versions</w:t>
       </w:r>
     </w:p>
     <w:p>
       <w:pPr>
         <w:pStyle w:val="ListBullet2"/>
         <w:ind w:left="1656"/>
+        <w:rPr>
+          <w:rFonts w:asciiTheme="majorHAnsi" w:hAnsiTheme="majorHAnsi" w:cstheme="majorHAnsi"/>
+        </w:rPr>
       </w:pPr>
       <w:r>
-        <w:t>Document status</w:t>
-      </w:r>
-      <w:r>
-        <w:t xml:space="preserve"> (i.e., Requirements Documents, Design Documents, Test Documents, Plans, etc.)</w:t>
+        <w:rPr>
+          <w:rFonts w:asciiTheme="majorHAnsi" w:hAnsiTheme="majorHAnsi" w:cstheme="majorHAnsi"/>
+        </w:rPr>
+        <w:t>Document status (i.e., Requirements Documents, Design Documents, Test Documents, Plans, etc.)</w:t>
       </w:r>
     </w:p>
     <w:p>
       <w:pPr>
         <w:pStyle w:val="ListBullet2"/>
         <w:ind w:left="1656"/>
+        <w:rPr>
+          <w:rFonts w:asciiTheme="majorHAnsi" w:hAnsiTheme="majorHAnsi" w:cstheme="majorHAnsi"/>
+        </w:rPr>
       </w:pPr>
       <w:r>
-        <w:t>Release composition</w:t>
-      </w:r>
-      <w:r>
-        <w:t xml:space="preserve"> (versions of system files and documents that are contained in a particular release)</w:t>
+        <w:rPr>
+          <w:rFonts w:asciiTheme="majorHAnsi" w:hAnsiTheme="majorHAnsi" w:cstheme="majorHAnsi"/>
+        </w:rPr>
+        <w:t>Release composition (versions of system files and documents that are contained in a particular release)</w:t>
       </w:r>
     </w:p>
     <w:p>
       <w:pPr>
         <w:pStyle w:val="ListBullet2"/>
         <w:ind w:left="1656"/>
+        <w:rPr>
+          <w:rFonts w:asciiTheme="majorHAnsi" w:hAnsiTheme="majorHAnsi" w:cstheme="majorHAnsi"/>
+        </w:rPr>
       </w:pPr>
       <w:r>
+        <w:rPr>
+          <w:rFonts w:asciiTheme="majorHAnsi" w:hAnsiTheme="majorHAnsi" w:cstheme="majorHAnsi"/>
+        </w:rPr>
         <w:t>Test status</w:t>
       </w:r>
     </w:p>
     <w:p>
       <w:pPr>
         <w:rPr>
+          <w:rFonts w:asciiTheme="majorHAnsi" w:hAnsiTheme="majorHAnsi" w:cstheme="majorHAnsi"/>
           <w:lang w:val="en-US"/>
         </w:rPr>
       </w:pPr>
@@ -3115,6 +3183,9 @@
         <w:pStyle w:val="BodyText"/>
         <w:spacing w:after="60"/>
         <w:ind w:left="720"/>
+        <w:rPr>
+          <w:rFonts w:asciiTheme="majorHAnsi" w:hAnsiTheme="majorHAnsi" w:cstheme="majorHAnsi"/>
+        </w:rPr>
       </w:pPr>
     </w:p>
     <w:sectPr>
@@ -3192,7 +3263,7 @@
         <w:noProof/>
         <w:color w:val="5B9BD5" w:themeColor="accent1"/>
       </w:rPr>
-      <w:t>4</w:t>
+      <w:t>3</w:t>
     </w:r>
     <w:r>
       <w:rPr>
@@ -9324,7 +9395,7 @@
 </file>
 
 <file path=customXml/itemProps1.xml><?xml version="1.0" encoding="utf-8"?>
-<ds:datastoreItem xmlns:ds="http://schemas.openxmlformats.org/officeDocument/2006/customXml" ds:itemID="{55653E09-B982-430D-8C20-01936E51B8FA}">
+<ds:datastoreItem xmlns:ds="http://schemas.openxmlformats.org/officeDocument/2006/customXml" ds:itemID="{998EFD4A-112A-46D7-9481-018BE36A0AE9}">
   <ds:schemaRefs>
     <ds:schemaRef ds:uri="http://schemas.openxmlformats.org/officeDocument/2006/bibliography"/>
   </ds:schemaRefs>
